--- a/isob/lab2/ЛР2_ИСОБ_Толстой.docx
+++ b/isob/lab2/ЛР2_ИСОБ_Толстой.docx
@@ -2638,13 +2638,8 @@
     </w:p>
     <w:p>
       <w:pPr>
-        <w:pStyle w:val="a3"/>
-        <w:numPr>
-          <w:ilvl w:val="0"/>
-          <w:numId w:val="16"/>
-        </w:numPr>
-        <w:spacing w:line="276" w:lineRule="auto"/>
-        <w:ind w:left="0" w:firstLine="720"/>
+        <w:spacing w:line="276" w:lineRule="auto"/>
+        <w:ind w:firstLine="709"/>
         <w:jc w:val="both"/>
         <w:rPr>
           <w:sz w:val="28"/>
@@ -2685,13 +2680,7 @@
         <w:rPr>
           <w:sz w:val="28"/>
         </w:rPr>
-        <w:t xml:space="preserve">, </w:t>
-      </w:r>
-      <w:r>
-        <w:rPr>
-          <w:sz w:val="28"/>
-        </w:rPr>
-        <w:t xml:space="preserve">включая процедуру, реализующую алгоритм </w:t>
+        <w:t xml:space="preserve">, включая процедуру, реализующую алгоритм </w:t>
       </w:r>
       <w:r>
         <w:rPr>
@@ -34018,7 +34007,27 @@
           <w:szCs w:val="20"/>
           <w:lang w:val="en-US"/>
         </w:rPr>
-        <w:t xml:space="preserve">, i + </w:t>
+        <w:t xml:space="preserve">, </w:t>
+      </w:r>
+      <w:proofErr w:type="spellStart"/>
+      <w:r>
+        <w:rPr>
+          <w:rFonts w:ascii="Courier New" w:hAnsi="Courier New" w:cs="Courier New"/>
+          <w:sz w:val="20"/>
+          <w:szCs w:val="20"/>
+          <w:lang w:val="en-US"/>
+        </w:rPr>
+        <w:t>i</w:t>
+      </w:r>
+      <w:proofErr w:type="spellEnd"/>
+      <w:r>
+        <w:rPr>
+          <w:rFonts w:ascii="Courier New" w:hAnsi="Courier New" w:cs="Courier New"/>
+          <w:sz w:val="20"/>
+          <w:szCs w:val="20"/>
+          <w:lang w:val="en-US"/>
+        </w:rPr>
+        <w:t xml:space="preserve"> + </w:t>
       </w:r>
       <w:proofErr w:type="spellStart"/>
       <w:r>
